--- a/all_chapter.docx
+++ b/all_chapter.docx
@@ -356,17 +356,7 @@
                 <w:szCs w:val="24"/>
                 <w:lang w:val="en-GB"/>
               </w:rPr>
-              <w:t xml:space="preserve"> </w:t>
-            </w:r>
-            <w:r>
-              <w:rPr>
-                <w:b/>
-                <w:bCs/>
-                <w:sz w:val="24"/>
-                <w:szCs w:val="24"/>
-                <w:lang w:val="en-GB"/>
-              </w:rPr>
-              <w:t>Faria Afrin Tisha</w:t>
+              <w:t xml:space="preserve"> Faria Afrin Tisha</w:t>
             </w:r>
           </w:p>
           <w:p>
@@ -431,9 +421,11 @@
                 <w:szCs w:val="24"/>
                 <w:lang w:val="en-GB"/>
               </w:rPr>
-              <w:t xml:space="preserve"> </w:t>
-            </w:r>
-            <w:r>
+              <w:t xml:space="preserve"> Abdullah Al Rafi</w:t>
+            </w:r>
+          </w:p>
+          <w:p>
+            <w:pPr>
               <w:rPr>
                 <w:b/>
                 <w:bCs/>
@@ -441,11 +433,16 @@
                 <w:szCs w:val="24"/>
                 <w:lang w:val="en-GB"/>
               </w:rPr>
-              <w:t>Abdullah Al Rafi</w:t>
-            </w:r>
-          </w:p>
-          <w:p>
-            <w:pPr>
+            </w:pPr>
+            <w:r>
+              <w:rPr>
+                <w:sz w:val="24"/>
+                <w:szCs w:val="24"/>
+                <w:lang w:val="en-GB"/>
+              </w:rPr>
+              <w:t>Roll:</w:t>
+            </w:r>
+            <w:r>
               <w:rPr>
                 <w:b/>
                 <w:bCs/>
@@ -453,14 +450,7 @@
                 <w:szCs w:val="24"/>
                 <w:lang w:val="en-GB"/>
               </w:rPr>
-            </w:pPr>
-            <w:r>
-              <w:rPr>
-                <w:sz w:val="24"/>
-                <w:szCs w:val="24"/>
-                <w:lang w:val="en-GB"/>
-              </w:rPr>
-              <w:t>Roll:</w:t>
+              <w:t xml:space="preserve"> 181001</w:t>
             </w:r>
             <w:r>
               <w:rPr>
@@ -470,9 +460,16 @@
                 <w:szCs w:val="24"/>
                 <w:lang w:val="en-GB"/>
               </w:rPr>
-              <w:t xml:space="preserve"> 181001</w:t>
-            </w:r>
-            <w:r>
+              <w:t>8</w:t>
+            </w:r>
+          </w:p>
+        </w:tc>
+        <w:tc>
+          <w:tcPr>
+            <w:tcW w:w="4675" w:type="dxa"/>
+          </w:tcPr>
+          <w:p>
+            <w:pPr>
               <w:rPr>
                 <w:b/>
                 <w:bCs/>
@@ -480,16 +477,16 @@
                 <w:szCs w:val="24"/>
                 <w:lang w:val="en-GB"/>
               </w:rPr>
-              <w:t>8</w:t>
-            </w:r>
-          </w:p>
-        </w:tc>
-        <w:tc>
-          <w:tcPr>
-            <w:tcW w:w="4675" w:type="dxa"/>
-          </w:tcPr>
-          <w:p>
-            <w:pPr>
+            </w:pPr>
+            <w:r>
+              <w:rPr>
+                <w:sz w:val="24"/>
+                <w:szCs w:val="24"/>
+                <w:lang w:val="en-GB"/>
+              </w:rPr>
+              <w:t>Name:</w:t>
+            </w:r>
+            <w:r>
               <w:rPr>
                 <w:b/>
                 <w:bCs/>
@@ -497,34 +494,7 @@
                 <w:szCs w:val="24"/>
                 <w:lang w:val="en-GB"/>
               </w:rPr>
-            </w:pPr>
-            <w:r>
-              <w:rPr>
-                <w:sz w:val="24"/>
-                <w:szCs w:val="24"/>
-                <w:lang w:val="en-GB"/>
-              </w:rPr>
-              <w:t>Name:</w:t>
-            </w:r>
-            <w:r>
-              <w:rPr>
-                <w:b/>
-                <w:bCs/>
-                <w:sz w:val="24"/>
-                <w:szCs w:val="24"/>
-                <w:lang w:val="en-GB"/>
-              </w:rPr>
-              <w:t xml:space="preserve"> </w:t>
-            </w:r>
-            <w:r>
-              <w:rPr>
-                <w:b/>
-                <w:bCs/>
-                <w:sz w:val="24"/>
-                <w:szCs w:val="24"/>
-                <w:lang w:val="en-GB"/>
-              </w:rPr>
-              <w:t>Md. Rakibul Islam</w:t>
+              <w:t xml:space="preserve"> Md. Rakibul Islam</w:t>
             </w:r>
           </w:p>
           <w:p>
@@ -591,8 +561,9 @@
                 <w:szCs w:val="24"/>
                 <w:lang w:val="en-GB"/>
               </w:rPr>
-              <w:t xml:space="preserve"> </w:t>
-            </w:r>
+              <w:t xml:space="preserve"> Md. </w:t>
+            </w:r>
+            <w:proofErr w:type="spellStart"/>
             <w:r>
               <w:rPr>
                 <w:b/>
@@ -601,9 +572,9 @@
                 <w:szCs w:val="24"/>
                 <w:lang w:val="en-GB"/>
               </w:rPr>
-              <w:t xml:space="preserve">Md. </w:t>
-            </w:r>
-            <w:proofErr w:type="spellStart"/>
+              <w:t>Turag</w:t>
+            </w:r>
+            <w:proofErr w:type="spellEnd"/>
             <w:r>
               <w:rPr>
                 <w:b/>
@@ -612,9 +583,25 @@
                 <w:szCs w:val="24"/>
                 <w:lang w:val="en-GB"/>
               </w:rPr>
-              <w:t>Turag</w:t>
-            </w:r>
-            <w:proofErr w:type="spellEnd"/>
+              <w:t xml:space="preserve"> Islam</w:t>
+            </w:r>
+          </w:p>
+          <w:p>
+            <w:pPr>
+              <w:rPr>
+                <w:sz w:val="24"/>
+                <w:szCs w:val="24"/>
+                <w:lang w:val="en-GB"/>
+              </w:rPr>
+            </w:pPr>
+            <w:r>
+              <w:rPr>
+                <w:sz w:val="24"/>
+                <w:szCs w:val="24"/>
+                <w:lang w:val="en-GB"/>
+              </w:rPr>
+              <w:t>Roll:</w:t>
+            </w:r>
             <w:r>
               <w:rPr>
                 <w:b/>
@@ -623,44 +610,7 @@
                 <w:szCs w:val="24"/>
                 <w:lang w:val="en-GB"/>
               </w:rPr>
-              <w:t xml:space="preserve"> Islam</w:t>
-            </w:r>
-          </w:p>
-          <w:p>
-            <w:pPr>
-              <w:rPr>
-                <w:sz w:val="24"/>
-                <w:szCs w:val="24"/>
-                <w:lang w:val="en-GB"/>
-              </w:rPr>
-            </w:pPr>
-            <w:r>
-              <w:rPr>
-                <w:sz w:val="24"/>
-                <w:szCs w:val="24"/>
-                <w:lang w:val="en-GB"/>
-              </w:rPr>
-              <w:t>Roll:</w:t>
-            </w:r>
-            <w:r>
-              <w:rPr>
-                <w:b/>
-                <w:bCs/>
-                <w:sz w:val="24"/>
-                <w:szCs w:val="24"/>
-                <w:lang w:val="en-GB"/>
-              </w:rPr>
-              <w:t xml:space="preserve"> 18100</w:t>
-            </w:r>
-            <w:r>
-              <w:rPr>
-                <w:b/>
-                <w:bCs/>
-                <w:sz w:val="24"/>
-                <w:szCs w:val="24"/>
-                <w:lang w:val="en-GB"/>
-              </w:rPr>
-              <w:t>20</w:t>
+              <w:t xml:space="preserve"> 1810020</w:t>
             </w:r>
           </w:p>
         </w:tc>
@@ -776,13 +726,7 @@
               <w:rPr>
                 <w:lang w:val="en-GB"/>
               </w:rPr>
-              <w:t>Assistant Professor</w:t>
-            </w:r>
-            <w:r>
-              <w:rPr>
-                <w:lang w:val="en-GB"/>
-              </w:rPr>
-              <w:t>,</w:t>
+              <w:t>Assistant Professor,</w:t>
             </w:r>
           </w:p>
           <w:p>
@@ -797,19 +741,7 @@
               <w:rPr>
                 <w:lang w:val="en-GB"/>
               </w:rPr>
-              <w:t xml:space="preserve">Department of </w:t>
-            </w:r>
-            <w:r>
-              <w:rPr>
-                <w:lang w:val="en-GB"/>
-              </w:rPr>
-              <w:t>Electrical &amp; Computer Engineering</w:t>
-            </w:r>
-            <w:r>
-              <w:rPr>
-                <w:lang w:val="en-GB"/>
-              </w:rPr>
-              <w:t>, RUET</w:t>
+              <w:t>Department of Electrical &amp; Computer Engineering, RUET</w:t>
             </w:r>
           </w:p>
         </w:tc>
@@ -10217,17 +10149,7 @@
           <w:szCs w:val="24"/>
           <w:lang w:val="en-GB"/>
         </w:rPr>
-        <w:t xml:space="preserve">A feasibility study is test of system proposal according to its workability, impact on the organization, ability to meet user needs and effective use of resources. The objective of </w:t>
-      </w:r>
-      <w:bookmarkStart w:id="1" w:name="_GoBack"/>
-      <w:bookmarkEnd w:id="1"/>
-      <w:r>
-        <w:rPr>
-          <w:sz w:val="24"/>
-          <w:szCs w:val="24"/>
-          <w:lang w:val="en-GB"/>
-        </w:rPr>
-        <w:t>feasibility study is not to solve the problem but to acquire a sense of its scope. Feasibility Study helps to take decision about whether study of system should be feasible for development or not. It identifies the possibility of improving an existing system, developing a new system, and produce refined estimates for further development of system. It is used to obtain the outline of the problem and decide whether feasible or appropriate solution exists or not. The output of a feasibility study is a formal system proposal act as decision document which includes the complete nature and scope of the proposed system.</w:t>
+        <w:t>A feasibility study is test of system proposal according to its workability, impact on the organization, ability to meet user needs and effective use of resources. The objective of feasibility study is not to solve the problem but to acquire a sense of its scope. Feasibility Study helps to take decision about whether study of system should be feasible for development or not. It identifies the possibility of improving an existing system, developing a new system, and produce refined estimates for further development of system. It is used to obtain the outline of the problem and decide whether feasible or appropriate solution exists or not. The output of a feasibility study is a formal system proposal act as decision document which includes the complete nature and scope of the proposed system.</w:t>
       </w:r>
     </w:p>
     <w:p>
@@ -10267,7 +10189,7 @@
           <w:lang w:val="en-GB"/>
         </w:rPr>
       </w:pPr>
-      <w:bookmarkStart w:id="2" w:name="_Hlk114772428"/>
+      <w:bookmarkStart w:id="1" w:name="_Hlk114772428"/>
       <w:r>
         <w:rPr>
           <w:b/>
@@ -10864,7 +10786,7 @@
         </w:rPr>
         <w:t>Due to negligence of duty while recruitment properly skilled manpower cannot be hired. Also causes imperfect persons to be recruited which later causes legal problems. There is a lack of manpower for monitoring system, also recruit examinations are not taken in time.</w:t>
       </w:r>
-      <w:bookmarkEnd w:id="2"/>
+      <w:bookmarkEnd w:id="1"/>
       <w:r>
         <w:rPr>
           <w:sz w:val="24"/>
@@ -10919,6 +10841,8 @@
       </w:r>
     </w:p>
     <w:p/>
+    <w:p/>
+    <w:p/>
     <w:p>
       <w:pPr>
         <w:jc w:val="center"/>
@@ -10938,6 +10862,7 @@
           <w:szCs w:val="28"/>
           <w:lang w:val="en-GB"/>
         </w:rPr>
+        <w:lastRenderedPageBreak/>
         <w:t>Chapter 3</w:t>
       </w:r>
     </w:p>
@@ -11192,6 +11117,7 @@
           <w:szCs w:val="24"/>
           <w:lang w:val="en-GB"/>
         </w:rPr>
+        <w:lastRenderedPageBreak/>
         <w:t>3.2.1.1 Distribution of Service-related Form (</w:t>
       </w:r>
       <w:proofErr w:type="spellStart"/>
@@ -11222,7 +11148,7 @@
         <w:spacing w:line="244" w:lineRule="auto"/>
         <w:ind w:left="10" w:right="-15" w:hanging="10"/>
       </w:pPr>
-      <w:bookmarkStart w:id="3" w:name="_Hlk114768767"/>
+      <w:bookmarkStart w:id="2" w:name="_Hlk114768767"/>
       <w:r>
         <w:t>District wise/</w:t>
       </w:r>
@@ -11250,7 +11176,6 @@
         <w:ind w:left="10" w:right="-15" w:hanging="10"/>
       </w:pPr>
       <w:r>
-        <w:lastRenderedPageBreak/>
         <w:t xml:space="preserve">Reporting Month: </w:t>
       </w:r>
     </w:p>
@@ -11430,7 +11355,7 @@
       </w:tr>
       <w:tr>
         <w:trPr>
-          <w:trHeight w:val="440"/>
+          <w:trHeight w:val="450"/>
         </w:trPr>
         <w:tc>
           <w:tcPr>
@@ -12527,7 +12452,7 @@
       </w:tr>
       <w:tr>
         <w:trPr>
-          <w:trHeight w:val="427"/>
+          <w:trHeight w:val="450"/>
         </w:trPr>
         <w:tc>
           <w:tcPr>
@@ -14531,7 +14456,7 @@
         </w:tc>
       </w:tr>
     </w:tbl>
-    <w:bookmarkEnd w:id="3"/>
+    <w:bookmarkEnd w:id="2"/>
     <w:p>
       <w:pPr>
         <w:jc w:val="both"/>
@@ -14551,6 +14476,7 @@
           <w:szCs w:val="24"/>
           <w:lang w:val="en-GB"/>
         </w:rPr>
+        <w:lastRenderedPageBreak/>
         <w:t>3.2.1.2 Food and Nutrition Tracking Form</w:t>
       </w:r>
     </w:p>
@@ -14649,7 +14575,6 @@
                 <w:sz w:val="18"/>
                 <w:szCs w:val="18"/>
               </w:rPr>
-              <w:lastRenderedPageBreak/>
               <w:t>Sl</w:t>
             </w:r>
             <w:proofErr w:type="spellEnd"/>
@@ -16254,6 +16179,7 @@
           <w:szCs w:val="24"/>
           <w:lang w:val="en-GB"/>
         </w:rPr>
+        <w:lastRenderedPageBreak/>
         <w:t>3.2.1.3 Mother and Child Health Tracking Form</w:t>
       </w:r>
     </w:p>
@@ -26842,6 +26768,30 @@
     </w:p>
     <w:p>
       <w:pPr>
+        <w:ind w:left="720"/>
+        <w:jc w:val="both"/>
+        <w:rPr>
+          <w:rFonts w:cstheme="minorHAnsi"/>
+          <w:sz w:val="24"/>
+          <w:szCs w:val="24"/>
+          <w:lang w:val="en-GB"/>
+        </w:rPr>
+      </w:pPr>
+    </w:p>
+    <w:p>
+      <w:pPr>
+        <w:ind w:left="720"/>
+        <w:jc w:val="both"/>
+        <w:rPr>
+          <w:rFonts w:cstheme="minorHAnsi"/>
+          <w:sz w:val="24"/>
+          <w:szCs w:val="24"/>
+          <w:lang w:val="en-GB"/>
+        </w:rPr>
+      </w:pPr>
+    </w:p>
+    <w:p>
+      <w:pPr>
         <w:jc w:val="both"/>
         <w:rPr>
           <w:rFonts w:cstheme="minorHAnsi"/>
@@ -26861,6 +26811,7 @@
           <w:szCs w:val="24"/>
           <w:lang w:val="en-GB"/>
         </w:rPr>
+        <w:lastRenderedPageBreak/>
         <w:t>4.2.6</w:t>
       </w:r>
       <w:r>
@@ -26894,7 +26845,6 @@
           <w:szCs w:val="24"/>
           <w:lang w:val="en-GB"/>
         </w:rPr>
-        <w:lastRenderedPageBreak/>
         <w:t>In Family Planning system there are few numbers of positions in the existing system. For this reason, there are not adequate promotion for the employee the system. As the employee are not promoted to higher level their efficiency of work is reduced. Our Proposed system we create a DFD (Data Flow Diagram) for the promotion of the employee. The DFD are shown below.</w:t>
       </w:r>
     </w:p>
@@ -31413,7 +31363,10 @@
           <w:szCs w:val="24"/>
         </w:rPr>
       </w:pPr>
-      <w:r>
+    </w:p>
+    <w:p>
+      <w:pPr>
+        <w:jc w:val="both"/>
         <w:rPr>
           <w:rFonts w:cstheme="minorHAnsi"/>
           <w:b/>
@@ -31421,6 +31374,16 @@
           <w:sz w:val="24"/>
           <w:szCs w:val="24"/>
         </w:rPr>
+      </w:pPr>
+      <w:r>
+        <w:rPr>
+          <w:rFonts w:cstheme="minorHAnsi"/>
+          <w:b/>
+          <w:bCs/>
+          <w:sz w:val="24"/>
+          <w:szCs w:val="24"/>
+        </w:rPr>
+        <w:lastRenderedPageBreak/>
         <w:t>5.3.1 Entity relationship diagram for recruitment management system</w:t>
       </w:r>
     </w:p>
@@ -31439,7 +31402,6 @@
           <w:sz w:val="24"/>
           <w:szCs w:val="24"/>
         </w:rPr>
-        <w:lastRenderedPageBreak/>
         <w:t>An Entity Relationship (ER) Diagram is a type of flowchart that illustrates how entities relate to each other within a system.</w:t>
       </w:r>
     </w:p>
@@ -32925,7 +32887,12 @@
           <w:lang w:val="en-GB"/>
         </w:rPr>
       </w:pPr>
-      <w:r>
+    </w:p>
+    <w:p>
+      <w:pPr>
+        <w:pStyle w:val="ListParagraph"/>
+        <w:ind w:left="360"/>
+        <w:jc w:val="center"/>
         <w:rPr>
           <w:rFonts w:cstheme="minorHAnsi"/>
           <w:b/>
@@ -32934,6 +32901,19 @@
           <w:szCs w:val="36"/>
           <w:lang w:val="en-GB"/>
         </w:rPr>
+      </w:pPr>
+      <w:bookmarkStart w:id="3" w:name="_GoBack"/>
+      <w:bookmarkEnd w:id="3"/>
+      <w:r>
+        <w:rPr>
+          <w:rFonts w:cstheme="minorHAnsi"/>
+          <w:b/>
+          <w:bCs/>
+          <w:sz w:val="36"/>
+          <w:szCs w:val="36"/>
+          <w:lang w:val="en-GB"/>
+        </w:rPr>
+        <w:lastRenderedPageBreak/>
         <w:t>Chapter 6</w:t>
       </w:r>
     </w:p>
@@ -34326,15 +34306,6 @@
   </w:num>
   <w:num w:numId="4">
     <w:abstractNumId w:val="2"/>
-    <w:lvlOverride w:ilvl="0"/>
-    <w:lvlOverride w:ilvl="1"/>
-    <w:lvlOverride w:ilvl="2"/>
-    <w:lvlOverride w:ilvl="3"/>
-    <w:lvlOverride w:ilvl="4"/>
-    <w:lvlOverride w:ilvl="5"/>
-    <w:lvlOverride w:ilvl="6"/>
-    <w:lvlOverride w:ilvl="7"/>
-    <w:lvlOverride w:ilvl="8"/>
   </w:num>
   <w:num w:numId="5">
     <w:abstractNumId w:val="0"/>
@@ -34773,6 +34744,7 @@
   <w:style w:type="character" w:default="1" w:styleId="DefaultParagraphFont">
     <w:name w:val="Default Paragraph Font"/>
     <w:uiPriority w:val="1"/>
+    <w:semiHidden/>
     <w:unhideWhenUsed/>
   </w:style>
   <w:style w:type="table" w:default="1" w:styleId="TableNormal">

--- a/all_chapter.docx
+++ b/all_chapter.docx
@@ -561,29 +561,7 @@
                 <w:szCs w:val="24"/>
                 <w:lang w:val="en-GB"/>
               </w:rPr>
-              <w:t xml:space="preserve"> Md. </w:t>
-            </w:r>
-            <w:proofErr w:type="spellStart"/>
-            <w:r>
-              <w:rPr>
-                <w:b/>
-                <w:bCs/>
-                <w:sz w:val="24"/>
-                <w:szCs w:val="24"/>
-                <w:lang w:val="en-GB"/>
-              </w:rPr>
-              <w:t>Turag</w:t>
-            </w:r>
-            <w:proofErr w:type="spellEnd"/>
-            <w:r>
-              <w:rPr>
-                <w:b/>
-                <w:bCs/>
-                <w:sz w:val="24"/>
-                <w:szCs w:val="24"/>
-                <w:lang w:val="en-GB"/>
-              </w:rPr>
-              <w:t xml:space="preserve"> Islam</w:t>
+              <w:t xml:space="preserve"> Md. Turag Islam</w:t>
             </w:r>
           </w:p>
           <w:p>
@@ -25441,7 +25419,6 @@
         <w:t>What is the obstacle for not using e-</w:t>
       </w:r>
       <w:proofErr w:type="spellStart"/>
-      <w:proofErr w:type="gramStart"/>
       <w:r>
         <w:rPr>
           <w:sz w:val="23"/>
@@ -25459,7 +25436,6 @@
         </w:rPr>
         <w:t xml:space="preserve"> ?</w:t>
       </w:r>
-      <w:proofErr w:type="gramEnd"/>
     </w:p>
     <w:p>
       <w:pPr>
@@ -26317,6 +26293,19 @@
     </w:p>
     <w:p>
       <w:pPr>
+        <w:ind w:left="720"/>
+        <w:jc w:val="both"/>
+        <w:rPr>
+          <w:rFonts w:cstheme="minorHAnsi"/>
+          <w:color w:val="000000" w:themeColor="text1"/>
+          <w:sz w:val="24"/>
+          <w:szCs w:val="24"/>
+          <w:shd w:val="clear" w:color="auto" w:fill="FFFFFF"/>
+        </w:rPr>
+      </w:pPr>
+    </w:p>
+    <w:p>
+      <w:pPr>
         <w:jc w:val="both"/>
         <w:rPr>
           <w:rFonts w:cstheme="minorHAnsi"/>
@@ -26336,6 +26325,7 @@
           <w:szCs w:val="24"/>
           <w:lang w:val="en-GB"/>
         </w:rPr>
+        <w:lastRenderedPageBreak/>
         <w:t>4.2.2</w:t>
       </w:r>
       <w:r>
@@ -26369,7 +26359,6 @@
           <w:szCs w:val="24"/>
           <w:lang w:val="en-GB"/>
         </w:rPr>
-        <w:lastRenderedPageBreak/>
         <w:t>The entire Family Planning system is not digitalized. Because today’s worlds are digital world. Technology is improving day by day. So, for giving quality service the system must be digitalized. If the entire system is digitalized then it can increase the efficiency of the system. There need adequate digital devices like computers, scanners, printer, Fax, etc. And also, there needs proper training for the employee to use these devices.</w:t>
       </w:r>
     </w:p>
@@ -26768,7 +26757,6 @@
     </w:p>
     <w:p>
       <w:pPr>
-        <w:ind w:left="720"/>
         <w:jc w:val="both"/>
         <w:rPr>
           <w:rFonts w:cstheme="minorHAnsi"/>
@@ -26777,18 +26765,8 @@
           <w:lang w:val="en-GB"/>
         </w:rPr>
       </w:pPr>
-    </w:p>
-    <w:p>
-      <w:pPr>
-        <w:ind w:left="720"/>
-        <w:jc w:val="both"/>
-        <w:rPr>
-          <w:rFonts w:cstheme="minorHAnsi"/>
-          <w:sz w:val="24"/>
-          <w:szCs w:val="24"/>
-          <w:lang w:val="en-GB"/>
-        </w:rPr>
-      </w:pPr>
+      <w:bookmarkStart w:id="3" w:name="_GoBack"/>
+      <w:bookmarkEnd w:id="3"/>
     </w:p>
     <w:p>
       <w:pPr>
@@ -26987,33 +26965,23 @@
         <w:ind w:left="720"/>
         <w:jc w:val="both"/>
         <w:rPr>
-          <w:rFonts w:cstheme="minorHAnsi"/>
-          <w:sz w:val="24"/>
-          <w:szCs w:val="24"/>
-          <w:lang w:val="en-GB"/>
-        </w:rPr>
-      </w:pPr>
-      <w:r>
-        <w:rPr>
-          <w:rFonts w:cstheme="minorHAnsi"/>
-          <w:sz w:val="24"/>
-          <w:szCs w:val="24"/>
-          <w:lang w:val="en-GB"/>
-        </w:rPr>
-        <w:t>In new recruitment, there are some problems in the existing system. Such as the recruitment system is not digitalized and also there is no proper monitoring during the recruitment so proper manpower cannot be hired. In our proposed system, we create a database for digitalized recruitment and also, we create a DFD for the recruitment system. At chapter 5, the database for recruitment system is shown.</w:t>
-      </w:r>
-    </w:p>
-    <w:p>
-      <w:pPr>
-        <w:ind w:left="720"/>
-        <w:jc w:val="both"/>
-        <w:rPr>
           <w:rStyle w:val="fontstyle01"/>
+          <w:rFonts w:asciiTheme="minorHAnsi" w:hAnsiTheme="minorHAnsi" w:cstheme="minorHAnsi"/>
           <w:b w:val="0"/>
           <w:bCs w:val="0"/>
           <w:color w:val="auto"/>
-        </w:rPr>
-      </w:pPr>
+          <w:lang w:val="en-GB"/>
+        </w:rPr>
+      </w:pPr>
+      <w:r>
+        <w:rPr>
+          <w:rFonts w:cstheme="minorHAnsi"/>
+          <w:sz w:val="24"/>
+          <w:szCs w:val="24"/>
+          <w:lang w:val="en-GB"/>
+        </w:rPr>
+        <w:t>In new recruitment, there are some problems in the existing system. Such as the recruitment system is not digitalized and also there is no proper monitoring during the recruitment so proper manpower cannot be hired. In our proposed system, we create a database for digitalized recruitment and also, we create a DFD for the recruitment system. At chapter 5, the database for recruitment system is shown.</w:t>
+      </w:r>
     </w:p>
     <w:p>
       <w:pPr>
@@ -32902,8 +32870,6 @@
           <w:lang w:val="en-GB"/>
         </w:rPr>
       </w:pPr>
-      <w:bookmarkStart w:id="3" w:name="_GoBack"/>
-      <w:bookmarkEnd w:id="3"/>
       <w:r>
         <w:rPr>
           <w:rFonts w:cstheme="minorHAnsi"/>
@@ -33696,25 +33662,7 @@
           <w:szCs w:val="24"/>
           <w:lang w:val="en-GB"/>
         </w:rPr>
-        <w:t xml:space="preserve">We have proposed a second database system to create fully automated system for recruitment management. This system is very useful to collaborate between candidates and hiring committee. Then recruiters can post vacancies, add candidates and schedule and conduct interviews for candidates. Candidates can add a number of skills to their profiles, check for available vacancies and communicate with recruiters, etc. The first phase of the interviews </w:t>
-      </w:r>
-      <w:proofErr w:type="gramStart"/>
-      <w:r>
-        <w:rPr>
-          <w:sz w:val="24"/>
-          <w:szCs w:val="24"/>
-          <w:lang w:val="en-GB"/>
-        </w:rPr>
-        <w:t>are</w:t>
-      </w:r>
-      <w:proofErr w:type="gramEnd"/>
-      <w:r>
-        <w:rPr>
-          <w:sz w:val="24"/>
-          <w:szCs w:val="24"/>
-          <w:lang w:val="en-GB"/>
-        </w:rPr>
-        <w:t xml:space="preserve"> conducted through the system and the post first phase are announced via the system which is a special feature of RMS system. This system has an attractive and user-friendly interface, so that it is easy for the users to use for the first time. We are able to demonstrate that our proposed RMS system significantly improves the efficiency and effectiveness of recruitment of candidates in the organization. So that it will provide a good service by contributing a tremendous number of features to the recruitment management section of this organization.</w:t>
+        <w:t>We have proposed a second database system to create fully automated system for recruitment management. This system is very useful to collaborate between candidates and hiring committee. Then recruiters can post vacancies, add candidates and schedule and conduct interviews for candidates. Candidates can add a number of skills to their profiles, check for available vacancies and communicate with recruiters, etc. The first phase of the interviews are conducted through the system and the post first phase are announced via the system which is a special feature of RMS system. This system has an attractive and user-friendly interface, so that it is easy for the users to use for the first time. We are able to demonstrate that our proposed RMS system significantly improves the efficiency and effectiveness of recruitment of candidates in the organization. So that it will provide a good service by contributing a tremendous number of features to the recruitment management section of this organization.</w:t>
       </w:r>
     </w:p>
     <w:p>
